--- a/docs/openingReport.docx
+++ b/docs/openingReport.docx
@@ -476,17 +476,7 @@
                 <w:sz w:val="24"/>
                 <w:szCs w:val="24"/>
               </w:rPr>
-              <w:t>随着无线接入设备的便捷化与无线通信技术本身的快速发展，21世纪以来的无线接入设备进入了爆炸式增长阶段。虽然无线接入设备可以无限制作但是无线频谱资源始终是有限的，两者之间的矛盾也随着无线通信技术的加速发展与当下大数据时代数据量的激增而愈发严重。而且随着无限局域网的发展，越来越多的用户使用无线局域网的方</w:t>
-            </w:r>
-            <w:bookmarkStart w:id="2" w:name="_GoBack"/>
-            <w:bookmarkEnd w:id="2"/>
-            <w:r>
-              <w:rPr>
-                <w:rFonts w:ascii="宋体" w:eastAsia="宋体" w:hAnsi="宋体" w:hint="eastAsia"/>
-                <w:sz w:val="24"/>
-                <w:szCs w:val="24"/>
-              </w:rPr>
-              <w:t>式接入，与专门分配给无线电视，广播业务的、不允许其他业务使用的频段不同，这些频段都是非授权频段。这就导致了授权频段使用效率低下而使得整个频谱资源的利用率下降，然而自由频段却是十分拥挤，无形之中浪费了大量的频谱资源。</w:t>
+              <w:t>随着无线接入设备的便捷化与无线通信技术本身的快速发展，21世纪以来的无线接入设备进入了爆炸式增长阶段。虽然无线接入设备可以无限制作但是无线频谱资源始终是有限的，两者之间的矛盾也随着无线通信技术的加速发展与当下大数据时代数据量的激增而愈发严重。而且随着无限局域网的发展，越来越多的用户使用无线局域网的方式接入，与专门分配给无线电视，广播业务的、不允许其他业务使用的频段不同，这些频段都是非授权频段。这就导致了授权频段使用效率低下而使得整个频谱资源的利用率下降，然而自由频段却是十分拥挤，无形之中浪费了大量的频谱资源。</w:t>
             </w:r>
           </w:p>
           <w:p>
@@ -1775,8 +1765,8 @@
               </w:rPr>
               <w:t>，将其中的信道跳频序列的产生方法分为三类：伪随机（pseudorandom）、</w:t>
             </w:r>
-            <w:bookmarkStart w:id="3" w:name="OLE_LINK3"/>
-            <w:bookmarkStart w:id="4" w:name="OLE_LINK4"/>
+            <w:bookmarkStart w:id="2" w:name="OLE_LINK3"/>
+            <w:bookmarkStart w:id="3" w:name="OLE_LINK4"/>
             <w:r>
               <w:rPr>
                 <w:rFonts w:ascii="宋体" w:eastAsia="宋体" w:hAnsi="宋体" w:hint="eastAsia"/>
@@ -1817,34 +1807,34 @@
               </w:rPr>
               <w:t>）</w:t>
             </w:r>
+            <w:bookmarkEnd w:id="2"/>
             <w:bookmarkEnd w:id="3"/>
+            <w:r>
+              <w:rPr>
+                <w:rFonts w:ascii="宋体" w:eastAsia="宋体" w:hAnsi="宋体" w:hint="eastAsia"/>
+                <w:sz w:val="24"/>
+                <w:szCs w:val="24"/>
+              </w:rPr>
+              <w:t>和</w:t>
+            </w:r>
+            <w:bookmarkStart w:id="4" w:name="OLE_LINK7"/>
+            <w:r>
+              <w:rPr>
+                <w:rFonts w:ascii="宋体" w:eastAsia="宋体" w:hAnsi="宋体" w:hint="eastAsia"/>
+                <w:sz w:val="24"/>
+                <w:szCs w:val="24"/>
+              </w:rPr>
+              <w:t>基于</w:t>
+            </w:r>
+            <w:r>
+              <w:rPr>
+                <w:rFonts w:ascii="宋体" w:eastAsia="宋体" w:hAnsi="宋体" w:hint="eastAsia"/>
+                <w:sz w:val="24"/>
+                <w:szCs w:val="24"/>
+              </w:rPr>
+              <w:t>Quorum</w:t>
+            </w:r>
             <w:bookmarkEnd w:id="4"/>
-            <w:r>
-              <w:rPr>
-                <w:rFonts w:ascii="宋体" w:eastAsia="宋体" w:hAnsi="宋体" w:hint="eastAsia"/>
-                <w:sz w:val="24"/>
-                <w:szCs w:val="24"/>
-              </w:rPr>
-              <w:t>和</w:t>
-            </w:r>
-            <w:bookmarkStart w:id="5" w:name="OLE_LINK7"/>
-            <w:r>
-              <w:rPr>
-                <w:rFonts w:ascii="宋体" w:eastAsia="宋体" w:hAnsi="宋体" w:hint="eastAsia"/>
-                <w:sz w:val="24"/>
-                <w:szCs w:val="24"/>
-              </w:rPr>
-              <w:t>基于</w:t>
-            </w:r>
-            <w:r>
-              <w:rPr>
-                <w:rFonts w:ascii="宋体" w:eastAsia="宋体" w:hAnsi="宋体" w:hint="eastAsia"/>
-                <w:sz w:val="24"/>
-                <w:szCs w:val="24"/>
-              </w:rPr>
-              <w:t>Quorum</w:t>
-            </w:r>
-            <w:bookmarkEnd w:id="5"/>
             <w:r>
               <w:rPr>
                 <w:rFonts w:ascii="宋体" w:eastAsia="宋体" w:hAnsi="宋体" w:hint="eastAsia"/>
@@ -2853,8 +2843,8 @@
               </w:rPr>
               <w:t>利用</w:t>
             </w:r>
-            <w:bookmarkStart w:id="6" w:name="OLE_LINK1"/>
-            <w:bookmarkStart w:id="7" w:name="OLE_LINK2"/>
+            <w:bookmarkStart w:id="5" w:name="OLE_LINK1"/>
+            <w:bookmarkStart w:id="6" w:name="OLE_LINK2"/>
             <w:r>
               <w:rPr>
                 <w:rFonts w:ascii="宋体" w:eastAsia="宋体" w:hAnsi="宋体"/>
@@ -2863,164 +2853,164 @@
               </w:rPr>
               <w:t>triangular numbers</w:t>
             </w:r>
+            <w:bookmarkEnd w:id="5"/>
             <w:bookmarkEnd w:id="6"/>
+            <w:r>
+              <w:rPr>
+                <w:rFonts w:ascii="宋体" w:eastAsia="宋体" w:hAnsi="宋体" w:hint="eastAsia"/>
+                <w:sz w:val="24"/>
+                <w:szCs w:val="24"/>
+              </w:rPr>
+              <w:t>与循环移位序列相结合的CRSEQ模型</w:t>
+            </w:r>
+            <w:r>
+              <w:rPr>
+                <w:rFonts w:ascii="宋体" w:eastAsia="宋体" w:hAnsi="宋体" w:hint="eastAsia"/>
+                <w:sz w:val="24"/>
+                <w:szCs w:val="24"/>
+              </w:rPr>
+              <w:t>。其中Tn=</w:t>
+            </w:r>
+            <w:r>
+              <w:rPr>
+                <w:rFonts w:ascii="宋体" w:eastAsia="宋体" w:hAnsi="宋体"/>
+                <w:sz w:val="24"/>
+                <w:szCs w:val="24"/>
+              </w:rPr>
+              <w:t>n*(n+1)/2(n</w:t>
+            </w:r>
+            <w:r>
+              <w:rPr>
+                <w:rFonts w:ascii="宋体" w:eastAsia="宋体" w:hAnsi="宋体" w:hint="eastAsia"/>
+                <w:sz w:val="24"/>
+                <w:szCs w:val="24"/>
+              </w:rPr>
+              <w:t>为整数</w:t>
+            </w:r>
+            <w:r>
+              <w:rPr>
+                <w:rFonts w:ascii="宋体" w:eastAsia="宋体" w:hAnsi="宋体"/>
+                <w:sz w:val="24"/>
+                <w:szCs w:val="24"/>
+              </w:rPr>
+              <w:t>)</w:t>
+            </w:r>
+            <w:r>
+              <w:rPr>
+                <w:rFonts w:ascii="宋体" w:eastAsia="宋体" w:hAnsi="宋体" w:hint="eastAsia"/>
+                <w:sz w:val="24"/>
+                <w:szCs w:val="24"/>
+              </w:rPr>
+              <w:t>，循环移位序列SEQ具有</w:t>
+            </w:r>
+            <w:r>
+              <w:rPr>
+                <w:rFonts w:ascii="Cambria Math" w:eastAsia="宋体" w:hAnsi="Cambria Math" w:cs="Cambria Math"/>
+                <w:sz w:val="24"/>
+                <w:szCs w:val="24"/>
+              </w:rPr>
+              <w:t>𝑘</w:t>
+            </w:r>
+            <w:r>
+              <w:rPr>
+                <w:rFonts w:ascii="宋体" w:eastAsia="宋体" w:hAnsi="宋体"/>
+                <w:sz w:val="24"/>
+                <w:szCs w:val="24"/>
+              </w:rPr>
+              <w:t>-shif</w:t>
+            </w:r>
+            <w:r>
+              <w:rPr>
+                <w:rFonts w:ascii="宋体" w:eastAsia="宋体" w:hAnsi="宋体" w:hint="eastAsia"/>
+                <w:sz w:val="24"/>
+                <w:szCs w:val="24"/>
+              </w:rPr>
+              <w:t>-</w:t>
+            </w:r>
+            <w:r>
+              <w:rPr>
+                <w:rFonts w:ascii="宋体" w:eastAsia="宋体" w:hAnsi="宋体"/>
+                <w:sz w:val="24"/>
+                <w:szCs w:val="24"/>
+              </w:rPr>
+              <w:t>trendezvous</w:t>
+            </w:r>
+            <w:r>
+              <w:rPr>
+                <w:rFonts w:ascii="宋体" w:eastAsia="宋体" w:hAnsi="宋体" w:hint="eastAsia"/>
+                <w:sz w:val="24"/>
+                <w:szCs w:val="24"/>
+              </w:rPr>
+              <w:t>属性，算法的详细构造过程</w:t>
+            </w:r>
+            <w:r>
+              <w:rPr>
+                <w:rFonts w:ascii="宋体" w:eastAsia="宋体" w:hAnsi="宋体" w:hint="eastAsia"/>
+                <w:sz w:val="24"/>
+                <w:szCs w:val="24"/>
+              </w:rPr>
+              <w:t>：</w:t>
+            </w:r>
+            <w:r>
+              <w:rPr>
+                <w:rFonts w:ascii="宋体" w:eastAsia="宋体" w:hAnsi="宋体" w:hint="eastAsia"/>
+                <w:sz w:val="24"/>
+                <w:szCs w:val="24"/>
+              </w:rPr>
+              <w:t>构造一个循环移位序列，同上文中假设所有节点统一可用通道数量为M，选择</w:t>
+            </w:r>
+            <w:r>
+              <w:rPr>
+                <w:rFonts w:ascii="宋体" w:eastAsia="宋体" w:hAnsi="宋体" w:hint="eastAsia"/>
+                <w:sz w:val="24"/>
+                <w:szCs w:val="24"/>
+              </w:rPr>
+              <w:t>不</w:t>
+            </w:r>
+            <w:r>
+              <w:rPr>
+                <w:rFonts w:ascii="宋体" w:eastAsia="宋体" w:hAnsi="宋体" w:hint="eastAsia"/>
+                <w:sz w:val="24"/>
+                <w:szCs w:val="24"/>
+              </w:rPr>
+              <w:t>比M</w:t>
+            </w:r>
+            <w:r>
+              <w:rPr>
+                <w:rFonts w:ascii="宋体" w:eastAsia="宋体" w:hAnsi="宋体" w:hint="eastAsia"/>
+                <w:sz w:val="24"/>
+                <w:szCs w:val="24"/>
+              </w:rPr>
+              <w:t>小的最小</w:t>
+            </w:r>
+            <w:r>
+              <w:rPr>
+                <w:rFonts w:ascii="宋体" w:eastAsia="宋体" w:hAnsi="宋体" w:hint="eastAsia"/>
+                <w:sz w:val="24"/>
+                <w:szCs w:val="24"/>
+              </w:rPr>
+              <w:t>素数N，构造一个</w:t>
+            </w:r>
+            <w:bookmarkStart w:id="7" w:name="OLE_LINK5"/>
+            <w:bookmarkStart w:id="8" w:name="OLE_LINK6"/>
+            <w:r>
+              <w:rPr>
+                <w:rFonts w:ascii="宋体" w:eastAsia="宋体" w:hAnsi="宋体" w:hint="eastAsia"/>
+                <w:sz w:val="24"/>
+                <w:szCs w:val="24"/>
+              </w:rPr>
+              <w:t>N*(</w:t>
+            </w:r>
+            <w:r>
+              <w:rPr>
+                <w:rFonts w:ascii="宋体" w:eastAsia="宋体" w:hAnsi="宋体"/>
+                <w:sz w:val="24"/>
+                <w:szCs w:val="24"/>
+              </w:rPr>
+              <w:t>3N-1</w:t>
+            </w:r>
             <w:bookmarkEnd w:id="7"/>
-            <w:r>
-              <w:rPr>
-                <w:rFonts w:ascii="宋体" w:eastAsia="宋体" w:hAnsi="宋体" w:hint="eastAsia"/>
-                <w:sz w:val="24"/>
-                <w:szCs w:val="24"/>
-              </w:rPr>
-              <w:t>与循环移位序列相结合的CRSEQ模型</w:t>
-            </w:r>
-            <w:r>
-              <w:rPr>
-                <w:rFonts w:ascii="宋体" w:eastAsia="宋体" w:hAnsi="宋体" w:hint="eastAsia"/>
-                <w:sz w:val="24"/>
-                <w:szCs w:val="24"/>
-              </w:rPr>
-              <w:t>。其中Tn=</w:t>
-            </w:r>
-            <w:r>
-              <w:rPr>
-                <w:rFonts w:ascii="宋体" w:eastAsia="宋体" w:hAnsi="宋体"/>
-                <w:sz w:val="24"/>
-                <w:szCs w:val="24"/>
-              </w:rPr>
-              <w:t>n*(n+1)/2(n</w:t>
-            </w:r>
-            <w:r>
-              <w:rPr>
-                <w:rFonts w:ascii="宋体" w:eastAsia="宋体" w:hAnsi="宋体" w:hint="eastAsia"/>
-                <w:sz w:val="24"/>
-                <w:szCs w:val="24"/>
-              </w:rPr>
-              <w:t>为整数</w:t>
-            </w:r>
-            <w:r>
-              <w:rPr>
-                <w:rFonts w:ascii="宋体" w:eastAsia="宋体" w:hAnsi="宋体"/>
-                <w:sz w:val="24"/>
-                <w:szCs w:val="24"/>
-              </w:rPr>
-              <w:t>)</w:t>
-            </w:r>
-            <w:r>
-              <w:rPr>
-                <w:rFonts w:ascii="宋体" w:eastAsia="宋体" w:hAnsi="宋体" w:hint="eastAsia"/>
-                <w:sz w:val="24"/>
-                <w:szCs w:val="24"/>
-              </w:rPr>
-              <w:t>，循环移位序列SEQ具有</w:t>
-            </w:r>
-            <w:r>
-              <w:rPr>
-                <w:rFonts w:ascii="Cambria Math" w:eastAsia="宋体" w:hAnsi="Cambria Math" w:cs="Cambria Math"/>
-                <w:sz w:val="24"/>
-                <w:szCs w:val="24"/>
-              </w:rPr>
-              <w:t>𝑘</w:t>
-            </w:r>
-            <w:r>
-              <w:rPr>
-                <w:rFonts w:ascii="宋体" w:eastAsia="宋体" w:hAnsi="宋体"/>
-                <w:sz w:val="24"/>
-                <w:szCs w:val="24"/>
-              </w:rPr>
-              <w:t>-shif</w:t>
-            </w:r>
-            <w:r>
-              <w:rPr>
-                <w:rFonts w:ascii="宋体" w:eastAsia="宋体" w:hAnsi="宋体" w:hint="eastAsia"/>
-                <w:sz w:val="24"/>
-                <w:szCs w:val="24"/>
-              </w:rPr>
-              <w:t>-</w:t>
-            </w:r>
-            <w:r>
-              <w:rPr>
-                <w:rFonts w:ascii="宋体" w:eastAsia="宋体" w:hAnsi="宋体"/>
-                <w:sz w:val="24"/>
-                <w:szCs w:val="24"/>
-              </w:rPr>
-              <w:t>trendezvous</w:t>
-            </w:r>
-            <w:r>
-              <w:rPr>
-                <w:rFonts w:ascii="宋体" w:eastAsia="宋体" w:hAnsi="宋体" w:hint="eastAsia"/>
-                <w:sz w:val="24"/>
-                <w:szCs w:val="24"/>
-              </w:rPr>
-              <w:t>属性，算法的详细构造过程</w:t>
-            </w:r>
-            <w:r>
-              <w:rPr>
-                <w:rFonts w:ascii="宋体" w:eastAsia="宋体" w:hAnsi="宋体" w:hint="eastAsia"/>
-                <w:sz w:val="24"/>
-                <w:szCs w:val="24"/>
-              </w:rPr>
-              <w:t>：</w:t>
-            </w:r>
-            <w:r>
-              <w:rPr>
-                <w:rFonts w:ascii="宋体" w:eastAsia="宋体" w:hAnsi="宋体" w:hint="eastAsia"/>
-                <w:sz w:val="24"/>
-                <w:szCs w:val="24"/>
-              </w:rPr>
-              <w:t>构造一个循环移位序列，同上文中假设所有节点统一可用通道数量为M，选择</w:t>
-            </w:r>
-            <w:r>
-              <w:rPr>
-                <w:rFonts w:ascii="宋体" w:eastAsia="宋体" w:hAnsi="宋体" w:hint="eastAsia"/>
-                <w:sz w:val="24"/>
-                <w:szCs w:val="24"/>
-              </w:rPr>
-              <w:t>不</w:t>
-            </w:r>
-            <w:r>
-              <w:rPr>
-                <w:rFonts w:ascii="宋体" w:eastAsia="宋体" w:hAnsi="宋体" w:hint="eastAsia"/>
-                <w:sz w:val="24"/>
-                <w:szCs w:val="24"/>
-              </w:rPr>
-              <w:t>比M</w:t>
-            </w:r>
-            <w:r>
-              <w:rPr>
-                <w:rFonts w:ascii="宋体" w:eastAsia="宋体" w:hAnsi="宋体" w:hint="eastAsia"/>
-                <w:sz w:val="24"/>
-                <w:szCs w:val="24"/>
-              </w:rPr>
-              <w:t>小的最小</w:t>
-            </w:r>
-            <w:r>
-              <w:rPr>
-                <w:rFonts w:ascii="宋体" w:eastAsia="宋体" w:hAnsi="宋体" w:hint="eastAsia"/>
-                <w:sz w:val="24"/>
-                <w:szCs w:val="24"/>
-              </w:rPr>
-              <w:t>素数N，构造一个</w:t>
-            </w:r>
-            <w:bookmarkStart w:id="8" w:name="OLE_LINK5"/>
-            <w:bookmarkStart w:id="9" w:name="OLE_LINK6"/>
-            <w:r>
-              <w:rPr>
-                <w:rFonts w:ascii="宋体" w:eastAsia="宋体" w:hAnsi="宋体" w:hint="eastAsia"/>
-                <w:sz w:val="24"/>
-                <w:szCs w:val="24"/>
-              </w:rPr>
-              <w:t>N*(</w:t>
-            </w:r>
-            <w:r>
-              <w:rPr>
-                <w:rFonts w:ascii="宋体" w:eastAsia="宋体" w:hAnsi="宋体"/>
-                <w:sz w:val="24"/>
-                <w:szCs w:val="24"/>
-              </w:rPr>
-              <w:t>3N-1</w:t>
-            </w:r>
             <w:bookmarkEnd w:id="8"/>
-            <w:bookmarkEnd w:id="9"/>
             <w:r>
               <w:rPr>
                 <w:rFonts w:ascii="宋体" w:eastAsia="宋体" w:hAnsi="宋体" w:hint="eastAsia"/>
@@ -4284,8 +4274,8 @@
               </w:rPr>
               <w:t>提出了</w:t>
             </w:r>
-            <w:bookmarkStart w:id="10" w:name="OLE_LINK8"/>
-            <w:bookmarkStart w:id="11" w:name="OLE_LINK9"/>
+            <w:bookmarkStart w:id="9" w:name="OLE_LINK8"/>
+            <w:bookmarkStart w:id="10" w:name="OLE_LINK9"/>
             <w:r>
               <w:rPr>
                 <w:rFonts w:ascii="宋体" w:eastAsia="宋体" w:hAnsi="宋体" w:hint="eastAsia"/>
@@ -4310,46 +4300,46 @@
               </w:rPr>
               <w:t>CH</w:t>
             </w:r>
+            <w:bookmarkEnd w:id="9"/>
             <w:bookmarkEnd w:id="10"/>
+            <w:r>
+              <w:rPr>
+                <w:rFonts w:ascii="宋体" w:eastAsia="宋体" w:hAnsi="宋体" w:hint="eastAsia"/>
+                <w:sz w:val="24"/>
+                <w:szCs w:val="24"/>
+              </w:rPr>
+              <w:t>序列构造方法，使得MCTTR接近CRSEQ与MACH这两种经典序列，并且在非同步的条件下获得了更优秀的吞吐量。</w:t>
+            </w:r>
+          </w:p>
+          <w:p>
+            <w:pPr>
+              <w:ind w:leftChars="175" w:left="368"/>
+              <w:rPr>
+                <w:rFonts w:ascii="宋体" w:eastAsia="宋体" w:hAnsi="宋体"/>
+                <w:sz w:val="24"/>
+                <w:szCs w:val="24"/>
+              </w:rPr>
+            </w:pPr>
+            <w:r>
+              <w:rPr>
+                <w:rFonts w:ascii="宋体" w:eastAsia="宋体" w:hAnsi="宋体" w:hint="eastAsia"/>
+                <w:sz w:val="24"/>
+                <w:szCs w:val="24"/>
+              </w:rPr>
+              <w:t>基于</w:t>
+            </w:r>
+            <w:bookmarkStart w:id="11" w:name="OLE_LINK10"/>
+            <w:bookmarkStart w:id="12" w:name="OLE_LINK11"/>
+            <w:r>
+              <w:rPr>
+                <w:rFonts w:ascii="宋体" w:eastAsia="宋体" w:hAnsi="宋体" w:hint="eastAsia"/>
+                <w:sz w:val="24"/>
+                <w:szCs w:val="24"/>
+              </w:rPr>
+              <w:t>Quorum</w:t>
+            </w:r>
             <w:bookmarkEnd w:id="11"/>
-            <w:r>
-              <w:rPr>
-                <w:rFonts w:ascii="宋体" w:eastAsia="宋体" w:hAnsi="宋体" w:hint="eastAsia"/>
-                <w:sz w:val="24"/>
-                <w:szCs w:val="24"/>
-              </w:rPr>
-              <w:t>序列构造方法，使得MCTTR接近CRSEQ与MACH这两种经典序列，并且在非同步的条件下获得了更优秀的吞吐量。</w:t>
-            </w:r>
-          </w:p>
-          <w:p>
-            <w:pPr>
-              <w:ind w:leftChars="175" w:left="368"/>
-              <w:rPr>
-                <w:rFonts w:ascii="宋体" w:eastAsia="宋体" w:hAnsi="宋体"/>
-                <w:sz w:val="24"/>
-                <w:szCs w:val="24"/>
-              </w:rPr>
-            </w:pPr>
-            <w:r>
-              <w:rPr>
-                <w:rFonts w:ascii="宋体" w:eastAsia="宋体" w:hAnsi="宋体" w:hint="eastAsia"/>
-                <w:sz w:val="24"/>
-                <w:szCs w:val="24"/>
-              </w:rPr>
-              <w:t>基于</w:t>
-            </w:r>
-            <w:bookmarkStart w:id="12" w:name="OLE_LINK10"/>
-            <w:bookmarkStart w:id="13" w:name="OLE_LINK11"/>
-            <w:r>
-              <w:rPr>
-                <w:rFonts w:ascii="宋体" w:eastAsia="宋体" w:hAnsi="宋体" w:hint="eastAsia"/>
-                <w:sz w:val="24"/>
-                <w:szCs w:val="24"/>
-              </w:rPr>
-              <w:t>Quorum</w:t>
-            </w:r>
             <w:bookmarkEnd w:id="12"/>
-            <w:bookmarkEnd w:id="13"/>
           </w:p>
           <w:p>
             <w:pPr>
@@ -6555,144 +6545,19 @@
           </w:p>
           <w:p>
             <w:pPr>
-              <w:pStyle w:val="a4"/>
-              <w:numPr>
-                <w:ilvl w:val="0"/>
-                <w:numId w:val="2"/>
-              </w:numPr>
-              <w:ind w:firstLineChars="0"/>
-              <w:rPr>
-                <w:rFonts w:ascii="黑体" w:eastAsia="黑体" w:hAnsi="黑体"/>
-                <w:b/>
-                <w:sz w:val="24"/>
-                <w:szCs w:val="24"/>
-              </w:rPr>
-            </w:pPr>
-            <w:r>
-              <w:rPr>
-                <w:rFonts w:ascii="黑体" w:eastAsia="黑体" w:hAnsi="黑体" w:hint="eastAsia"/>
-                <w:b/>
-                <w:sz w:val="24"/>
-                <w:szCs w:val="24"/>
-              </w:rPr>
-              <w:t>蓝牙协议</w:t>
-            </w:r>
-          </w:p>
-          <w:p>
-            <w:pPr>
-              <w:ind w:left="360"/>
-              <w:rPr>
-                <w:rFonts w:ascii="宋体" w:eastAsia="宋体" w:hAnsi="宋体"/>
-                <w:sz w:val="24"/>
-                <w:szCs w:val="24"/>
-              </w:rPr>
-            </w:pPr>
-            <w:r>
-              <w:rPr>
-                <w:rFonts w:ascii="宋体" w:eastAsia="宋体" w:hAnsi="宋体" w:hint="eastAsia"/>
-                <w:sz w:val="24"/>
-                <w:szCs w:val="24"/>
-              </w:rPr>
-              <w:t>2017年蓝牙mesh首次被提出，可以实现蓝牙设备间多对多通信，成为了</w:t>
-            </w:r>
-            <w:r>
-              <w:rPr>
-                <w:rFonts w:ascii="宋体" w:eastAsia="宋体" w:hAnsi="宋体" w:hint="eastAsia"/>
-                <w:sz w:val="24"/>
-                <w:szCs w:val="24"/>
-              </w:rPr>
-              <w:t>可以替代zigbee自组网的新型网络。蓝牙网络具有健壮性，低复杂性，低成本与低功耗等优点</w:t>
-            </w:r>
-            <w:r>
-              <w:rPr>
-                <w:rFonts w:ascii="宋体" w:eastAsia="宋体" w:hAnsi="宋体" w:hint="eastAsia"/>
-                <w:sz w:val="24"/>
-                <w:szCs w:val="24"/>
-              </w:rPr>
-              <w:t>。</w:t>
-            </w:r>
-            <w:r>
-              <w:rPr>
-                <w:rFonts w:ascii="宋体" w:eastAsia="宋体" w:hAnsi="宋体" w:hint="eastAsia"/>
-                <w:sz w:val="24"/>
-                <w:szCs w:val="24"/>
-              </w:rPr>
-              <w:t>蓝牙工作在2.4Ghz的ISM频段，</w:t>
-            </w:r>
-            <w:r>
-              <w:rPr>
-                <w:rFonts w:ascii="宋体" w:eastAsia="宋体" w:hAnsi="宋体" w:hint="eastAsia"/>
-                <w:sz w:val="24"/>
-                <w:szCs w:val="24"/>
-              </w:rPr>
-              <w:t>蓝牙协议使用电路</w:t>
-            </w:r>
-            <w:r>
-              <w:rPr>
-                <w:rFonts w:ascii="宋体" w:eastAsia="宋体" w:hAnsi="宋体" w:hint="eastAsia"/>
-                <w:sz w:val="24"/>
-                <w:szCs w:val="24"/>
-              </w:rPr>
-              <w:lastRenderedPageBreak/>
-              <w:t>交换与分组交换两种方式，可以通过同步与异步两种模式传输数据。其一对多网络（Piconet）形成同样是以一条公共信道为基础</w:t>
-            </w:r>
-            <w:r>
-              <w:rPr>
-                <w:rFonts w:ascii="宋体" w:eastAsia="宋体" w:hAnsi="宋体" w:hint="eastAsia"/>
-                <w:sz w:val="24"/>
-                <w:szCs w:val="24"/>
-              </w:rPr>
-              <w:t>广播分组信息，使用TX RX收发模式</w:t>
-            </w:r>
-            <w:r>
-              <w:rPr>
-                <w:rFonts w:ascii="宋体" w:eastAsia="宋体" w:hAnsi="宋体" w:hint="eastAsia"/>
-                <w:sz w:val="24"/>
-                <w:szCs w:val="24"/>
-              </w:rPr>
-              <w:t>，数据链路层使用固定的分组格式</w:t>
-            </w:r>
-            <w:r>
-              <w:rPr>
-                <w:rFonts w:ascii="宋体" w:eastAsia="宋体" w:hAnsi="宋体" w:hint="eastAsia"/>
-                <w:sz w:val="24"/>
-                <w:szCs w:val="24"/>
-              </w:rPr>
-              <w:t>，物理层基于伪随机跳频序列使用79或者23跳模式的跳频技术</w:t>
-            </w:r>
-            <w:r>
-              <w:rPr>
-                <w:rFonts w:ascii="宋体" w:eastAsia="宋体" w:hAnsi="宋体" w:hint="eastAsia"/>
-                <w:sz w:val="24"/>
-                <w:szCs w:val="24"/>
-              </w:rPr>
-              <w:t>与认知无线电相似</w:t>
-            </w:r>
-            <w:r>
-              <w:rPr>
-                <w:rFonts w:ascii="宋体" w:eastAsia="宋体" w:hAnsi="宋体" w:hint="eastAsia"/>
-                <w:sz w:val="24"/>
-                <w:szCs w:val="24"/>
-              </w:rPr>
-              <w:t>，同时具有完整的链路管理与安全方案。</w:t>
-            </w:r>
-          </w:p>
-          <w:p>
-            <w:pPr>
-              <w:rPr>
-                <w:rFonts w:ascii="宋体" w:eastAsia="宋体" w:hAnsi="宋体"/>
+              <w:rPr>
+                <w:rFonts w:ascii="宋体" w:eastAsia="宋体" w:hAnsi="宋体"/>
+                <w:sz w:val="24"/>
+                <w:szCs w:val="24"/>
+              </w:rPr>
+            </w:pPr>
+            <w:r>
+              <w:rPr>
+                <w:rFonts w:ascii="宋体" w:eastAsia="宋体" w:hAnsi="宋体" w:hint="eastAsia"/>
                 <w:b/>
                 <w:sz w:val="32"/>
                 <w:szCs w:val="32"/>
               </w:rPr>
-            </w:pPr>
-            <w:r>
-              <w:rPr>
-                <w:rFonts w:ascii="宋体" w:eastAsia="宋体" w:hAnsi="宋体" w:hint="eastAsia"/>
-                <w:b/>
-                <w:sz w:val="32"/>
-                <w:szCs w:val="32"/>
-              </w:rPr>
               <w:t>参考文献</w:t>
             </w:r>
           </w:p>
@@ -6834,6 +6699,7 @@
                 <w:kern w:val="0"/>
                 <w:szCs w:val="21"/>
               </w:rPr>
+              <w:lastRenderedPageBreak/>
               <w:t xml:space="preserve">IN </w:t>
             </w:r>
             <w:r>
@@ -9510,7 +9376,6 @@
                 <w:kern w:val="0"/>
                 <w:szCs w:val="21"/>
               </w:rPr>
-              <w:lastRenderedPageBreak/>
               <w:t>[16]. Nick C. Theis; Ryan W. Thomas; Luiz A. DaSilva. IEEE Transactions on Mobile Computing Volume: 10, Issue: 2.</w:t>
             </w:r>
             <w:r>
@@ -9629,7 +9494,19 @@
                 <w:kern w:val="0"/>
                 <w:szCs w:val="21"/>
               </w:rPr>
-              <w:t>J. Shin, D. Yang and C. Kim, "A Channel Rendezvous Scheme for Cognitive Radio Networks," in IEEE Communications Letters, vol. 14, no. 10, pp. 954-956, October 2010.</w:t>
+              <w:t xml:space="preserve">J. Shin, D. Yang and C. Kim, "A Channel Rendezvous Scheme for Cognitive Radio </w:t>
+            </w:r>
+            <w:r>
+              <w:rPr>
+                <w:rFonts w:ascii="Times New Roman" w:eastAsia="宋体" w:hAnsi="Times New Roman" w:cs="Times New Roman"/>
+                <w:bCs/>
+                <w:iCs/>
+                <w:color w:val="000000"/>
+                <w:kern w:val="0"/>
+                <w:szCs w:val="21"/>
+              </w:rPr>
+              <w:lastRenderedPageBreak/>
+              <w:t>Networks," in IEEE Communications Letters, vol. 14, no. 10, pp. 954-956, October 2010.</w:t>
             </w:r>
           </w:p>
           <w:p>
@@ -10004,7 +9881,15 @@
                 <w:sz w:val="24"/>
                 <w:szCs w:val="24"/>
               </w:rPr>
-              <w:t>同的序列依然没有得到有效解决，所以选择使用分组策略进行实验仿真。参考蓝牙协议</w:t>
+              <w:t>同的序列依然</w:t>
+            </w:r>
+            <w:r>
+              <w:rPr>
+                <w:rFonts w:ascii="宋体" w:eastAsia="宋体" w:hAnsi="宋体" w:hint="eastAsia"/>
+                <w:sz w:val="24"/>
+                <w:szCs w:val="24"/>
+              </w:rPr>
+              <w:t>没有得到有效解决，所以选择使用分组策略进行实验仿真。参考分簇方法</w:t>
             </w:r>
             <w:r>
               <w:rPr>
@@ -10062,23 +9947,7 @@
                 <w:sz w:val="24"/>
                 <w:szCs w:val="24"/>
               </w:rPr>
-              <w:t xml:space="preserve">  了解前沿技术中关于分组策略的研究，分析论文中相关的算法，协议，策略等内容，学习协议设计与改善，</w:t>
-            </w:r>
-            <w:r>
-              <w:rPr>
-                <w:rFonts w:ascii="宋体" w:eastAsia="宋体" w:hAnsi="宋体" w:hint="eastAsia"/>
-                <w:sz w:val="24"/>
-                <w:szCs w:val="24"/>
-              </w:rPr>
-              <w:t>学习蓝牙协议，</w:t>
-            </w:r>
-            <w:r>
-              <w:rPr>
-                <w:rFonts w:ascii="宋体" w:eastAsia="宋体" w:hAnsi="宋体" w:hint="eastAsia"/>
-                <w:sz w:val="24"/>
-                <w:szCs w:val="24"/>
-              </w:rPr>
-              <w:t>搭建实验平台，测量实际环境中的重要参数，在经典环境模型下完成设计的仿真与性能分析。</w:t>
+              <w:t xml:space="preserve">  了解前沿技术中关于分组策略的研究，分析论文中相关的算法，协议，策略等内容，学习协议设计与改善，完成设计的仿真与性能分析。</w:t>
             </w:r>
           </w:p>
         </w:tc>
@@ -10110,7 +9979,6 @@
                 <w:sz w:val="28"/>
                 <w:szCs w:val="28"/>
               </w:rPr>
-              <w:lastRenderedPageBreak/>
               <w:t>研究工作的进度安排</w:t>
             </w:r>
           </w:p>
@@ -10147,7 +10015,17 @@
                 <w:sz w:val="24"/>
                 <w:szCs w:val="24"/>
               </w:rPr>
-              <w:t>2、2018年3月-2018年5月，完成认知无线自组网建模与仿真分析。</w:t>
+              <w:t>2、2018年3月-2018年5月，完成认知无线</w:t>
+            </w:r>
+            <w:bookmarkStart w:id="13" w:name="_GoBack"/>
+            <w:bookmarkEnd w:id="13"/>
+            <w:r>
+              <w:rPr>
+                <w:rFonts w:ascii="宋体" w:eastAsia="宋体" w:hAnsi="宋体"/>
+                <w:sz w:val="24"/>
+                <w:szCs w:val="24"/>
+              </w:rPr>
+              <w:t>自组网建模与仿真分析。</w:t>
             </w:r>
           </w:p>
           <w:p>
